--- a/NW/PM1/H25午後Ⅰ問3.docx
+++ b/NW/PM1/H25午後Ⅰ問3.docx
@@ -253,6 +253,13 @@
       </w:r>
       <w:r>
         <w:rPr>
+          <w:sz w:val="24"/>
+          <w:szCs w:val="32"/>
+        </w:rPr>
+        <w:t>/DA</w:t>
+      </w:r>
+      <w:r>
+        <w:rPr>
           <w:rFonts w:hint="eastAsia"/>
           <w:sz w:val="24"/>
           <w:szCs w:val="32"/>
@@ -277,27 +284,322 @@
           <w:tab w:val="left" w:pos="426"/>
         </w:tabs>
         <w:rPr>
+          <w:sz w:val="24"/>
+          <w:szCs w:val="32"/>
+        </w:rPr>
+      </w:pPr>
+      <w:r>
+        <w:rPr>
           <w:rFonts w:hint="eastAsia"/>
           <w:sz w:val="24"/>
           <w:szCs w:val="32"/>
         </w:rPr>
-      </w:pPr>
-      <w:r>
-        <w:rPr>
-          <w:sz w:val="24"/>
-          <w:szCs w:val="32"/>
-        </w:rPr>
-        <w:tab/>
+        <w:t>(</w:t>
       </w:r>
       <w:r>
         <w:rPr>
-          <w:rFonts w:hint="eastAsia"/>
-          <w:sz w:val="24"/>
-          <w:szCs w:val="32"/>
-        </w:rPr>
-        <w:t>DAのアドレスの種別：</w:t>
+          <w:sz w:val="24"/>
+          <w:szCs w:val="32"/>
+        </w:rPr>
+        <w:t xml:space="preserve">2) </w:t>
       </w:r>
     </w:p>
+    <w:tbl>
+      <w:tblPr>
+        <w:tblStyle w:val="a4"/>
+        <w:tblW w:w="0" w:type="auto"/>
+        <w:tblInd w:w="562" w:type="dxa"/>
+        <w:tblLook w:val="04A0" w:firstRow="1" w:lastRow="0" w:firstColumn="1" w:lastColumn="0" w:noHBand="0" w:noVBand="1"/>
+      </w:tblPr>
+      <w:tblGrid>
+        <w:gridCol w:w="709"/>
+        <w:gridCol w:w="1701"/>
+        <w:gridCol w:w="1701"/>
+      </w:tblGrid>
+      <w:tr>
+        <w:tc>
+          <w:tcPr>
+            <w:tcW w:w="709" w:type="dxa"/>
+            <w:vAlign w:val="center"/>
+          </w:tcPr>
+          <w:p>
+            <w:pPr>
+              <w:tabs>
+                <w:tab w:val="left" w:pos="426"/>
+              </w:tabs>
+              <w:jc w:val="center"/>
+              <w:rPr>
+                <w:sz w:val="24"/>
+                <w:szCs w:val="32"/>
+              </w:rPr>
+            </w:pPr>
+          </w:p>
+        </w:tc>
+        <w:tc>
+          <w:tcPr>
+            <w:tcW w:w="1701" w:type="dxa"/>
+            <w:vAlign w:val="center"/>
+          </w:tcPr>
+          <w:p>
+            <w:pPr>
+              <w:tabs>
+                <w:tab w:val="left" w:pos="426"/>
+              </w:tabs>
+              <w:jc w:val="center"/>
+              <w:rPr>
+                <w:rFonts w:hint="eastAsia"/>
+                <w:sz w:val="24"/>
+                <w:szCs w:val="32"/>
+              </w:rPr>
+            </w:pPr>
+            <w:r>
+              <w:rPr>
+                <w:rFonts w:hint="eastAsia"/>
+                <w:sz w:val="24"/>
+                <w:szCs w:val="32"/>
+              </w:rPr>
+              <w:t>D</w:t>
+            </w:r>
+            <w:r>
+              <w:rPr>
+                <w:sz w:val="24"/>
+                <w:szCs w:val="32"/>
+              </w:rPr>
+              <w:t>A</w:t>
+            </w:r>
+          </w:p>
+        </w:tc>
+        <w:tc>
+          <w:tcPr>
+            <w:tcW w:w="1701" w:type="dxa"/>
+            <w:vAlign w:val="center"/>
+          </w:tcPr>
+          <w:p>
+            <w:pPr>
+              <w:tabs>
+                <w:tab w:val="left" w:pos="426"/>
+              </w:tabs>
+              <w:jc w:val="center"/>
+              <w:rPr>
+                <w:sz w:val="24"/>
+                <w:szCs w:val="32"/>
+              </w:rPr>
+            </w:pPr>
+            <w:r>
+              <w:rPr>
+                <w:rFonts w:hint="eastAsia"/>
+                <w:sz w:val="24"/>
+                <w:szCs w:val="32"/>
+              </w:rPr>
+              <w:t>S</w:t>
+            </w:r>
+            <w:r>
+              <w:rPr>
+                <w:sz w:val="24"/>
+                <w:szCs w:val="32"/>
+              </w:rPr>
+              <w:t>A</w:t>
+            </w:r>
+          </w:p>
+        </w:tc>
+      </w:tr>
+      <w:tr>
+        <w:trPr>
+          <w:trHeight w:val="510"/>
+        </w:trPr>
+        <w:tc>
+          <w:tcPr>
+            <w:tcW w:w="709" w:type="dxa"/>
+            <w:vAlign w:val="center"/>
+          </w:tcPr>
+          <w:p>
+            <w:pPr>
+              <w:pStyle w:val="a3"/>
+              <w:numPr>
+                <w:ilvl w:val="0"/>
+                <w:numId w:val="6"/>
+              </w:numPr>
+              <w:tabs>
+                <w:tab w:val="left" w:pos="426"/>
+              </w:tabs>
+              <w:ind w:leftChars="0"/>
+              <w:jc w:val="center"/>
+              <w:rPr>
+                <w:rFonts w:hint="eastAsia"/>
+                <w:sz w:val="24"/>
+                <w:szCs w:val="32"/>
+              </w:rPr>
+            </w:pPr>
+          </w:p>
+        </w:tc>
+        <w:tc>
+          <w:tcPr>
+            <w:tcW w:w="1701" w:type="dxa"/>
+            <w:vAlign w:val="center"/>
+          </w:tcPr>
+          <w:p>
+            <w:pPr>
+              <w:tabs>
+                <w:tab w:val="left" w:pos="426"/>
+              </w:tabs>
+              <w:jc w:val="center"/>
+              <w:rPr>
+                <w:sz w:val="24"/>
+                <w:szCs w:val="32"/>
+              </w:rPr>
+            </w:pPr>
+          </w:p>
+        </w:tc>
+        <w:tc>
+          <w:tcPr>
+            <w:tcW w:w="1701" w:type="dxa"/>
+            <w:vAlign w:val="center"/>
+          </w:tcPr>
+          <w:p>
+            <w:pPr>
+              <w:tabs>
+                <w:tab w:val="left" w:pos="426"/>
+              </w:tabs>
+              <w:jc w:val="center"/>
+              <w:rPr>
+                <w:sz w:val="24"/>
+                <w:szCs w:val="32"/>
+              </w:rPr>
+            </w:pPr>
+          </w:p>
+        </w:tc>
+      </w:tr>
+      <w:tr>
+        <w:trPr>
+          <w:trHeight w:val="510"/>
+        </w:trPr>
+        <w:tc>
+          <w:tcPr>
+            <w:tcW w:w="709" w:type="dxa"/>
+            <w:vAlign w:val="center"/>
+          </w:tcPr>
+          <w:p>
+            <w:pPr>
+              <w:pStyle w:val="a3"/>
+              <w:numPr>
+                <w:ilvl w:val="0"/>
+                <w:numId w:val="6"/>
+              </w:numPr>
+              <w:tabs>
+                <w:tab w:val="left" w:pos="426"/>
+              </w:tabs>
+              <w:ind w:leftChars="0"/>
+              <w:jc w:val="center"/>
+              <w:rPr>
+                <w:sz w:val="24"/>
+                <w:szCs w:val="32"/>
+              </w:rPr>
+            </w:pPr>
+          </w:p>
+        </w:tc>
+        <w:tc>
+          <w:tcPr>
+            <w:tcW w:w="1701" w:type="dxa"/>
+            <w:vAlign w:val="center"/>
+          </w:tcPr>
+          <w:p>
+            <w:pPr>
+              <w:tabs>
+                <w:tab w:val="left" w:pos="426"/>
+              </w:tabs>
+              <w:jc w:val="center"/>
+              <w:rPr>
+                <w:sz w:val="24"/>
+                <w:szCs w:val="32"/>
+              </w:rPr>
+            </w:pPr>
+          </w:p>
+        </w:tc>
+        <w:tc>
+          <w:tcPr>
+            <w:tcW w:w="1701" w:type="dxa"/>
+            <w:vAlign w:val="center"/>
+          </w:tcPr>
+          <w:p>
+            <w:pPr>
+              <w:tabs>
+                <w:tab w:val="left" w:pos="426"/>
+              </w:tabs>
+              <w:jc w:val="center"/>
+              <w:rPr>
+                <w:sz w:val="24"/>
+                <w:szCs w:val="32"/>
+              </w:rPr>
+            </w:pPr>
+          </w:p>
+        </w:tc>
+      </w:tr>
+      <w:tr>
+        <w:trPr>
+          <w:trHeight w:val="510"/>
+        </w:trPr>
+        <w:tc>
+          <w:tcPr>
+            <w:tcW w:w="709" w:type="dxa"/>
+            <w:vAlign w:val="center"/>
+          </w:tcPr>
+          <w:p>
+            <w:pPr>
+              <w:pStyle w:val="a3"/>
+              <w:numPr>
+                <w:ilvl w:val="0"/>
+                <w:numId w:val="6"/>
+              </w:numPr>
+              <w:tabs>
+                <w:tab w:val="left" w:pos="426"/>
+              </w:tabs>
+              <w:ind w:leftChars="0"/>
+              <w:jc w:val="center"/>
+              <w:rPr>
+                <w:sz w:val="24"/>
+                <w:szCs w:val="32"/>
+              </w:rPr>
+            </w:pPr>
+          </w:p>
+        </w:tc>
+        <w:tc>
+          <w:tcPr>
+            <w:tcW w:w="1701" w:type="dxa"/>
+            <w:vAlign w:val="center"/>
+          </w:tcPr>
+          <w:p>
+            <w:pPr>
+              <w:tabs>
+                <w:tab w:val="left" w:pos="426"/>
+              </w:tabs>
+              <w:jc w:val="center"/>
+              <w:rPr>
+                <w:sz w:val="24"/>
+                <w:szCs w:val="32"/>
+              </w:rPr>
+            </w:pPr>
+          </w:p>
+        </w:tc>
+        <w:tc>
+          <w:tcPr>
+            <w:tcW w:w="1701" w:type="dxa"/>
+            <w:vAlign w:val="center"/>
+          </w:tcPr>
+          <w:p>
+            <w:pPr>
+              <w:tabs>
+                <w:tab w:val="left" w:pos="426"/>
+              </w:tabs>
+              <w:jc w:val="center"/>
+              <w:rPr>
+                <w:sz w:val="24"/>
+                <w:szCs w:val="32"/>
+              </w:rPr>
+            </w:pPr>
+          </w:p>
+        </w:tc>
+      </w:tr>
+    </w:tbl>
     <w:p>
       <w:pPr>
         <w:tabs>
@@ -308,93 +610,6 @@
           <w:szCs w:val="32"/>
         </w:rPr>
       </w:pPr>
-    </w:p>
-    <w:p>
-      <w:pPr>
-        <w:tabs>
-          <w:tab w:val="left" w:pos="426"/>
-        </w:tabs>
-        <w:rPr>
-          <w:sz w:val="24"/>
-          <w:szCs w:val="32"/>
-        </w:rPr>
-      </w:pPr>
-      <w:r>
-        <w:rPr>
-          <w:rFonts w:hint="eastAsia"/>
-          <w:sz w:val="24"/>
-          <w:szCs w:val="32"/>
-        </w:rPr>
-        <w:t>(</w:t>
-      </w:r>
-      <w:r>
-        <w:rPr>
-          <w:sz w:val="24"/>
-          <w:szCs w:val="32"/>
-        </w:rPr>
-        <w:t xml:space="preserve">2) </w:t>
-      </w:r>
-      <w:r>
-        <w:rPr>
-          <w:rFonts w:hint="eastAsia"/>
-          <w:sz w:val="24"/>
-          <w:szCs w:val="32"/>
-        </w:rPr>
-        <w:t>S</w:t>
-      </w:r>
-      <w:r>
-        <w:rPr>
-          <w:sz w:val="24"/>
-          <w:szCs w:val="32"/>
-        </w:rPr>
-        <w:t>A</w:t>
-      </w:r>
-      <w:r>
-        <w:rPr>
-          <w:rFonts w:hint="eastAsia"/>
-          <w:sz w:val="24"/>
-          <w:szCs w:val="32"/>
-        </w:rPr>
-        <w:t>該当機器名：</w:t>
-      </w:r>
-    </w:p>
-    <w:p>
-      <w:pPr>
-        <w:tabs>
-          <w:tab w:val="left" w:pos="426"/>
-        </w:tabs>
-        <w:rPr>
-          <w:sz w:val="24"/>
-          <w:szCs w:val="32"/>
-        </w:rPr>
-      </w:pPr>
-    </w:p>
-    <w:p>
-      <w:pPr>
-        <w:tabs>
-          <w:tab w:val="left" w:pos="426"/>
-        </w:tabs>
-        <w:rPr>
-          <w:rFonts w:hint="eastAsia"/>
-          <w:sz w:val="24"/>
-          <w:szCs w:val="32"/>
-        </w:rPr>
-      </w:pPr>
-      <w:r>
-        <w:rPr>
-          <w:sz w:val="24"/>
-          <w:szCs w:val="32"/>
-        </w:rPr>
-        <w:tab/>
-      </w:r>
-      <w:r>
-        <w:rPr>
-          <w:rFonts w:hint="eastAsia"/>
-          <w:sz w:val="24"/>
-          <w:szCs w:val="32"/>
-        </w:rPr>
-        <w:t>DA該当機器名：</w:t>
-      </w:r>
     </w:p>
     <w:p>
       <w:pPr>
@@ -1617,7 +1832,6 @@
           <w:tab w:val="left" w:pos="426"/>
         </w:tabs>
         <w:rPr>
-          <w:rFonts w:hint="eastAsia"/>
           <w:sz w:val="24"/>
           <w:szCs w:val="32"/>
         </w:rPr>
@@ -1721,7 +1935,6 @@
           <w:tab w:val="left" w:pos="426"/>
         </w:tabs>
         <w:rPr>
-          <w:rFonts w:hint="eastAsia"/>
           <w:sz w:val="24"/>
           <w:szCs w:val="32"/>
         </w:rPr>
@@ -1868,7 +2081,6 @@
           <w:sz w:val="24"/>
           <w:szCs w:val="32"/>
         </w:rPr>
-        <w:lastRenderedPageBreak/>
         <w:t>(</w:t>
       </w:r>
       <w:r>
@@ -3026,7 +3238,6 @@
           <w:tab w:val="left" w:pos="426"/>
         </w:tabs>
         <w:rPr>
-          <w:rFonts w:hint="eastAsia"/>
           <w:sz w:val="24"/>
           <w:szCs w:val="32"/>
         </w:rPr>
@@ -3822,7 +4033,6 @@
           <w:tab w:val="left" w:pos="426"/>
         </w:tabs>
         <w:rPr>
-          <w:rFonts w:hint="eastAsia"/>
           <w:sz w:val="24"/>
           <w:szCs w:val="32"/>
         </w:rPr>
@@ -3878,7 +4088,6 @@
           <w:tab w:val="left" w:pos="426"/>
         </w:tabs>
         <w:rPr>
-          <w:rFonts w:hint="eastAsia"/>
           <w:sz w:val="24"/>
           <w:szCs w:val="32"/>
         </w:rPr>
@@ -4329,13 +4538,13 @@
     </w:lvl>
   </w:abstractNum>
   <w:abstractNum w:abstractNumId="3" w15:restartNumberingAfterBreak="0">
-    <w:nsid w:val="638820F8"/>
+    <w:nsid w:val="58CF4CCC"/>
     <w:multiLevelType w:val="hybridMultilevel"/>
-    <w:tmpl w:val="F500B13E"/>
-    <w:lvl w:ilvl="0" w:tplc="B87621CC">
+    <w:tmpl w:val="03BEE66C"/>
+    <w:lvl w:ilvl="0" w:tplc="A71E9636">
       <w:start w:val="1"/>
-      <w:numFmt w:val="decimal"/>
-      <w:lvlText w:val="(%1)"/>
+      <w:numFmt w:val="decimalEnclosedCircle"/>
+      <w:lvlText w:val="%1"/>
       <w:lvlJc w:val="left"/>
       <w:pPr>
         <w:ind w:left="360" w:hanging="360"/>
@@ -4418,10 +4627,10 @@
     </w:lvl>
   </w:abstractNum>
   <w:abstractNum w:abstractNumId="4" w15:restartNumberingAfterBreak="0">
-    <w:nsid w:val="704F4E16"/>
+    <w:nsid w:val="638820F8"/>
     <w:multiLevelType w:val="hybridMultilevel"/>
-    <w:tmpl w:val="B650AF64"/>
-    <w:lvl w:ilvl="0" w:tplc="12DE1E60">
+    <w:tmpl w:val="F500B13E"/>
+    <w:lvl w:ilvl="0" w:tplc="B87621CC">
       <w:start w:val="1"/>
       <w:numFmt w:val="decimal"/>
       <w:lvlText w:val="(%1)"/>
@@ -4506,20 +4715,112 @@
       </w:pPr>
     </w:lvl>
   </w:abstractNum>
+  <w:abstractNum w:abstractNumId="5" w15:restartNumberingAfterBreak="0">
+    <w:nsid w:val="704F4E16"/>
+    <w:multiLevelType w:val="hybridMultilevel"/>
+    <w:tmpl w:val="B650AF64"/>
+    <w:lvl w:ilvl="0" w:tplc="12DE1E60">
+      <w:start w:val="1"/>
+      <w:numFmt w:val="decimal"/>
+      <w:lvlText w:val="(%1)"/>
+      <w:lvlJc w:val="left"/>
+      <w:pPr>
+        <w:ind w:left="360" w:hanging="360"/>
+      </w:pPr>
+      <w:rPr>
+        <w:rFonts w:hint="default"/>
+      </w:rPr>
+    </w:lvl>
+    <w:lvl w:ilvl="1" w:tplc="04090017" w:tentative="1">
+      <w:start w:val="1"/>
+      <w:numFmt w:val="aiueoFullWidth"/>
+      <w:lvlText w:val="(%2)"/>
+      <w:lvlJc w:val="left"/>
+      <w:pPr>
+        <w:ind w:left="840" w:hanging="420"/>
+      </w:pPr>
+    </w:lvl>
+    <w:lvl w:ilvl="2" w:tplc="04090011" w:tentative="1">
+      <w:start w:val="1"/>
+      <w:numFmt w:val="decimalEnclosedCircle"/>
+      <w:lvlText w:val="%3"/>
+      <w:lvlJc w:val="left"/>
+      <w:pPr>
+        <w:ind w:left="1260" w:hanging="420"/>
+      </w:pPr>
+    </w:lvl>
+    <w:lvl w:ilvl="3" w:tplc="0409000F" w:tentative="1">
+      <w:start w:val="1"/>
+      <w:numFmt w:val="decimal"/>
+      <w:lvlText w:val="%4."/>
+      <w:lvlJc w:val="left"/>
+      <w:pPr>
+        <w:ind w:left="1680" w:hanging="420"/>
+      </w:pPr>
+    </w:lvl>
+    <w:lvl w:ilvl="4" w:tplc="04090017" w:tentative="1">
+      <w:start w:val="1"/>
+      <w:numFmt w:val="aiueoFullWidth"/>
+      <w:lvlText w:val="(%5)"/>
+      <w:lvlJc w:val="left"/>
+      <w:pPr>
+        <w:ind w:left="2100" w:hanging="420"/>
+      </w:pPr>
+    </w:lvl>
+    <w:lvl w:ilvl="5" w:tplc="04090011" w:tentative="1">
+      <w:start w:val="1"/>
+      <w:numFmt w:val="decimalEnclosedCircle"/>
+      <w:lvlText w:val="%6"/>
+      <w:lvlJc w:val="left"/>
+      <w:pPr>
+        <w:ind w:left="2520" w:hanging="420"/>
+      </w:pPr>
+    </w:lvl>
+    <w:lvl w:ilvl="6" w:tplc="0409000F" w:tentative="1">
+      <w:start w:val="1"/>
+      <w:numFmt w:val="decimal"/>
+      <w:lvlText w:val="%7."/>
+      <w:lvlJc w:val="left"/>
+      <w:pPr>
+        <w:ind w:left="2940" w:hanging="420"/>
+      </w:pPr>
+    </w:lvl>
+    <w:lvl w:ilvl="7" w:tplc="04090017" w:tentative="1">
+      <w:start w:val="1"/>
+      <w:numFmt w:val="aiueoFullWidth"/>
+      <w:lvlText w:val="(%8)"/>
+      <w:lvlJc w:val="left"/>
+      <w:pPr>
+        <w:ind w:left="3360" w:hanging="420"/>
+      </w:pPr>
+    </w:lvl>
+    <w:lvl w:ilvl="8" w:tplc="04090011" w:tentative="1">
+      <w:start w:val="1"/>
+      <w:numFmt w:val="decimalEnclosedCircle"/>
+      <w:lvlText w:val="%9"/>
+      <w:lvlJc w:val="left"/>
+      <w:pPr>
+        <w:ind w:left="3780" w:hanging="420"/>
+      </w:pPr>
+    </w:lvl>
+  </w:abstractNum>
   <w:num w:numId="1">
-    <w:abstractNumId w:val="4"/>
+    <w:abstractNumId w:val="5"/>
   </w:num>
   <w:num w:numId="2">
     <w:abstractNumId w:val="2"/>
   </w:num>
   <w:num w:numId="3">
-    <w:abstractNumId w:val="3"/>
+    <w:abstractNumId w:val="4"/>
   </w:num>
   <w:num w:numId="4">
     <w:abstractNumId w:val="1"/>
   </w:num>
   <w:num w:numId="5">
     <w:abstractNumId w:val="0"/>
+  </w:num>
+  <w:num w:numId="6">
+    <w:abstractNumId w:val="3"/>
   </w:num>
 </w:numbering>
 </file>
